--- a/public/templates/contract-template.docx
+++ b/public/templates/contract-template.docx
@@ -543,6 +543,414 @@
         <w:t>]</w:t>
       </w:r>
     </w:p>
+    <w:tbl>
+      <w:tblPr>
+        <w:tblStyle w:val="TableGrid"/>
+        <w:tblW w:w="0" w:type="auto"/>
+        <w:tblLayout w:type="fixed"/>
+        <w:tblLook w:val="04A0" w:firstRow="1" w:lastRow="0" w:firstColumn="1" w:lastColumn="0" w:noHBand="0" w:noVBand="1"/>
+      </w:tblPr>
+      <w:tblGrid>
+        <w:gridCol w:w="2425"/>
+        <w:gridCol w:w="3150"/>
+        <w:gridCol w:w="2700"/>
+        <w:gridCol w:w="2515"/>
+      </w:tblGrid>
+      <w:tr>
+        <w:tc>
+          <w:tcPr>
+            <w:tcW w:w="2425" w:type="dxa"/>
+          </w:tcPr>
+          <w:p>
+            <w:pPr>
+              <w:rPr>
+                <w:rFonts w:ascii="Tahoma" w:hAnsi="Tahoma" w:cs="Tahoma"/>
+              </w:rPr>
+            </w:pPr>
+            <w:r>
+              <w:rPr>
+                <w:rFonts w:ascii="Tahoma" w:hAnsi="Tahoma" w:cs="Tahoma"/>
+                <w:b/>
+                <w:bCs/>
+              </w:rPr>
+              <w:t>Num</w:t>
+            </w:r>
+          </w:p>
+        </w:tc>
+        <w:tc>
+          <w:tcPr>
+            <w:tcW w:w="3150" w:type="dxa"/>
+          </w:tcPr>
+          <w:p>
+            <w:pPr>
+              <w:rPr>
+                <w:rFonts w:ascii="Tahoma" w:hAnsi="Tahoma" w:cs="Tahoma"/>
+              </w:rPr>
+            </w:pPr>
+            <w:r>
+              <w:rPr>
+                <w:rFonts w:ascii="Tahoma" w:hAnsi="Tahoma" w:cs="Tahoma"/>
+                <w:b/>
+                <w:bCs/>
+              </w:rPr>
+              <w:t>Amount</w:t>
+            </w:r>
+          </w:p>
+        </w:tc>
+        <w:tc>
+          <w:tcPr>
+            <w:tcW w:w="2700" w:type="dxa"/>
+          </w:tcPr>
+          <w:p>
+            <w:pPr>
+              <w:rPr>
+                <w:rFonts w:ascii="Tahoma" w:hAnsi="Tahoma" w:cs="Tahoma"/>
+              </w:rPr>
+            </w:pPr>
+            <w:r>
+              <w:rPr>
+                <w:rFonts w:ascii="Tahoma" w:hAnsi="Tahoma" w:cs="Tahoma"/>
+                <w:b/>
+                <w:bCs/>
+              </w:rPr>
+              <w:t>Due Date</w:t>
+            </w:r>
+          </w:p>
+        </w:tc>
+        <w:tc>
+          <w:tcPr>
+            <w:tcW w:w="2515" w:type="dxa"/>
+          </w:tcPr>
+          <w:p>
+            <w:pPr>
+              <w:rPr>
+                <w:rFonts w:ascii="Tahoma" w:hAnsi="Tahoma" w:cs="Tahoma"/>
+              </w:rPr>
+            </w:pPr>
+            <w:r>
+              <w:rPr>
+                <w:rFonts w:ascii="Tahoma" w:hAnsi="Tahoma" w:cs="Tahoma"/>
+                <w:b/>
+                <w:bCs/>
+              </w:rPr>
+              <w:t>Date</w:t>
+            </w:r>
+          </w:p>
+        </w:tc>
+      </w:tr>
+      <w:tr>
+        <w:tc>
+          <w:tcPr>
+            <w:tcW w:w="2425" w:type="dxa"/>
+          </w:tcPr>
+          <w:p>
+            <w:pPr>
+              <w:rPr>
+                <w:rFonts w:ascii="Tahoma" w:hAnsi="Tahoma" w:cs="Tahoma"/>
+              </w:rPr>
+            </w:pPr>
+            <w:r>
+              <w:rPr>
+                <w:rFonts w:ascii="Tahoma" w:hAnsi="Tahoma" w:cs="Tahoma"/>
+              </w:rPr>
+              <w:t>+++FOR payment IN payments+++</w:t>
+            </w:r>
+          </w:p>
+        </w:tc>
+        <w:tc>
+          <w:tcPr>
+            <w:tcW w:w="3150" w:type="dxa"/>
+          </w:tcPr>
+          <w:p>
+            <w:pPr>
+              <w:rPr>
+                <w:rFonts w:ascii="Tahoma" w:hAnsi="Tahoma" w:cs="Tahoma"/>
+              </w:rPr>
+            </w:pPr>
+          </w:p>
+        </w:tc>
+        <w:tc>
+          <w:tcPr>
+            <w:tcW w:w="2700" w:type="dxa"/>
+          </w:tcPr>
+          <w:p>
+            <w:pPr>
+              <w:rPr>
+                <w:rFonts w:ascii="Tahoma" w:hAnsi="Tahoma" w:cs="Tahoma"/>
+              </w:rPr>
+            </w:pPr>
+          </w:p>
+        </w:tc>
+        <w:tc>
+          <w:tcPr>
+            <w:tcW w:w="2515" w:type="dxa"/>
+          </w:tcPr>
+          <w:p>
+            <w:pPr>
+              <w:rPr>
+                <w:rFonts w:ascii="Tahoma" w:hAnsi="Tahoma" w:cs="Tahoma"/>
+              </w:rPr>
+            </w:pPr>
+          </w:p>
+        </w:tc>
+      </w:tr>
+      <w:tr>
+        <w:tc>
+          <w:tcPr>
+            <w:tcW w:w="2425" w:type="dxa"/>
+          </w:tcPr>
+          <w:p>
+            <w:pPr>
+              <w:rPr>
+                <w:rFonts w:ascii="Tahoma" w:hAnsi="Tahoma" w:cs="Tahoma"/>
+              </w:rPr>
+            </w:pPr>
+            <w:r>
+              <w:rPr>
+                <w:rFonts w:ascii="Tahoma" w:hAnsi="Tahoma" w:cs="Tahoma"/>
+              </w:rPr>
+              <w:t>+++= $payment.</w:t>
+            </w:r>
+            <w:r>
+              <w:rPr>
+                <w:rFonts w:ascii="Consolas" w:eastAsia="Times New Roman" w:hAnsi="Consolas" w:cs="Times New Roman"/>
+                <w:color w:val="D8DEE9"/>
+                <w:kern w:val="0"/>
+                <w:sz w:val="18"/>
+                <w:szCs w:val="18"/>
+                <w14:ligatures w14:val="none"/>
+              </w:rPr>
+              <w:t xml:space="preserve"> </w:t>
+            </w:r>
+            <w:r>
+              <w:rPr>
+                <w:rFonts w:ascii="Tahoma" w:hAnsi="Tahoma" w:cs="Tahoma"/>
+              </w:rPr>
+              <w:t>paymentId</w:t>
+            </w:r>
+          </w:p>
+          <w:p>
+            <w:pPr>
+              <w:rPr>
+                <w:rFonts w:ascii="Tahoma" w:hAnsi="Tahoma" w:cs="Tahoma"/>
+              </w:rPr>
+            </w:pPr>
+            <w:r>
+              <w:rPr>
+                <w:rFonts w:ascii="Tahoma" w:hAnsi="Tahoma" w:cs="Tahoma"/>
+              </w:rPr>
+              <w:t>+++</w:t>
+            </w:r>
+          </w:p>
+        </w:tc>
+        <w:tc>
+          <w:tcPr>
+            <w:tcW w:w="3150" w:type="dxa"/>
+          </w:tcPr>
+          <w:p>
+            <w:pPr>
+              <w:rPr>
+                <w:rFonts w:ascii="Tahoma" w:hAnsi="Tahoma" w:cs="Tahoma"/>
+              </w:rPr>
+            </w:pPr>
+            <w:r>
+              <w:rPr>
+                <w:rFonts w:ascii="Tahoma" w:hAnsi="Tahoma" w:cs="Tahoma"/>
+              </w:rPr>
+              <w:t>+++= $payment.</w:t>
+            </w:r>
+            <w:r>
+              <w:rPr>
+                <w:rFonts w:ascii="Consolas" w:eastAsia="Times New Roman" w:hAnsi="Consolas" w:cs="Times New Roman"/>
+                <w:color w:val="D8DEE9"/>
+                <w:kern w:val="0"/>
+                <w:sz w:val="18"/>
+                <w:szCs w:val="18"/>
+                <w14:ligatures w14:val="none"/>
+              </w:rPr>
+              <w:t xml:space="preserve"> </w:t>
+            </w:r>
+            <w:r>
+              <w:rPr>
+                <w:rFonts w:ascii="Tahoma" w:hAnsi="Tahoma" w:cs="Tahoma"/>
+              </w:rPr>
+              <w:t>amount</w:t>
+            </w:r>
+          </w:p>
+          <w:p>
+            <w:pPr>
+              <w:rPr>
+                <w:rFonts w:ascii="Tahoma" w:hAnsi="Tahoma" w:cs="Tahoma"/>
+              </w:rPr>
+            </w:pPr>
+            <w:r>
+              <w:rPr>
+                <w:rFonts w:ascii="Tahoma" w:hAnsi="Tahoma" w:cs="Tahoma"/>
+              </w:rPr>
+              <w:t>|| ''+++</w:t>
+            </w:r>
+          </w:p>
+        </w:tc>
+        <w:tc>
+          <w:tcPr>
+            <w:tcW w:w="2700" w:type="dxa"/>
+          </w:tcPr>
+          <w:p>
+            <w:pPr>
+              <w:rPr>
+                <w:rFonts w:ascii="Tahoma" w:hAnsi="Tahoma" w:cs="Tahoma"/>
+              </w:rPr>
+            </w:pPr>
+            <w:r>
+              <w:rPr>
+                <w:rFonts w:ascii="Tahoma" w:hAnsi="Tahoma" w:cs="Tahoma"/>
+              </w:rPr>
+              <w:t>+++= $payment.</w:t>
+            </w:r>
+            <w:r>
+              <w:rPr>
+                <w:rFonts w:ascii="Consolas" w:eastAsia="Times New Roman" w:hAnsi="Consolas" w:cs="Times New Roman"/>
+                <w:color w:val="D8DEE9"/>
+                <w:kern w:val="0"/>
+                <w:sz w:val="18"/>
+                <w:szCs w:val="18"/>
+                <w14:ligatures w14:val="none"/>
+              </w:rPr>
+              <w:t xml:space="preserve"> </w:t>
+            </w:r>
+            <w:r>
+              <w:rPr>
+                <w:rFonts w:ascii="Tahoma" w:hAnsi="Tahoma" w:cs="Tahoma"/>
+              </w:rPr>
+              <w:t>dueDate</w:t>
+            </w:r>
+          </w:p>
+          <w:p>
+            <w:pPr>
+              <w:rPr>
+                <w:rFonts w:ascii="Tahoma" w:hAnsi="Tahoma" w:cs="Tahoma"/>
+              </w:rPr>
+            </w:pPr>
+            <w:r>
+              <w:rPr>
+                <w:rFonts w:ascii="Tahoma" w:hAnsi="Tahoma" w:cs="Tahoma"/>
+              </w:rPr>
+              <w:t>|| ''+++</w:t>
+            </w:r>
+          </w:p>
+        </w:tc>
+        <w:tc>
+          <w:tcPr>
+            <w:tcW w:w="2515" w:type="dxa"/>
+          </w:tcPr>
+          <w:p>
+            <w:pPr>
+              <w:rPr>
+                <w:rFonts w:ascii="Tahoma" w:hAnsi="Tahoma" w:cs="Tahoma"/>
+              </w:rPr>
+            </w:pPr>
+            <w:r>
+              <w:rPr>
+                <w:rFonts w:ascii="Tahoma" w:hAnsi="Tahoma" w:cs="Tahoma"/>
+              </w:rPr>
+              <w:t xml:space="preserve">+++= </w:t>
+            </w:r>
+            <w:r>
+              <w:rPr>
+                <w:rFonts w:ascii="Tahoma" w:hAnsi="Tahoma" w:cs="Tahoma"/>
+              </w:rPr>
+              <w:t>$payment.</w:t>
+            </w:r>
+            <w:r>
+              <w:rPr>
+                <w:rFonts w:ascii="Consolas" w:eastAsia="Times New Roman" w:hAnsi="Consolas" w:cs="Times New Roman"/>
+                <w:color w:val="94C1FA"/>
+                <w:kern w:val="0"/>
+                <w:sz w:val="18"/>
+                <w:szCs w:val="18"/>
+                <w14:ligatures w14:val="none"/>
+              </w:rPr>
+              <w:t xml:space="preserve"> </w:t>
+            </w:r>
+            <w:r>
+              <w:rPr>
+                <w:rFonts w:ascii="Tahoma" w:hAnsi="Tahoma" w:cs="Tahoma"/>
+              </w:rPr>
+              <w:t>paymentDate</w:t>
+            </w:r>
+          </w:p>
+          <w:p>
+            <w:pPr>
+              <w:rPr>
+                <w:rFonts w:ascii="Tahoma" w:hAnsi="Tahoma" w:cs="Tahoma"/>
+              </w:rPr>
+            </w:pPr>
+            <w:r>
+              <w:rPr>
+                <w:rFonts w:ascii="Tahoma" w:hAnsi="Tahoma" w:cs="Tahoma"/>
+              </w:rPr>
+              <w:t>+++</w:t>
+            </w:r>
+          </w:p>
+        </w:tc>
+      </w:tr>
+      <w:tr>
+        <w:tc>
+          <w:tcPr>
+            <w:tcW w:w="2425" w:type="dxa"/>
+          </w:tcPr>
+          <w:p>
+            <w:pPr>
+              <w:rPr>
+                <w:rFonts w:ascii="Tahoma" w:hAnsi="Tahoma" w:cs="Tahoma"/>
+              </w:rPr>
+            </w:pPr>
+            <w:r>
+              <w:rPr>
+                <w:rFonts w:ascii="Tahoma" w:hAnsi="Tahoma" w:cs="Tahoma"/>
+              </w:rPr>
+              <w:t>+++END-FOR payment+++</w:t>
+            </w:r>
+          </w:p>
+        </w:tc>
+        <w:tc>
+          <w:tcPr>
+            <w:tcW w:w="3150" w:type="dxa"/>
+          </w:tcPr>
+          <w:p>
+            <w:pPr>
+              <w:rPr>
+                <w:rFonts w:ascii="Tahoma" w:hAnsi="Tahoma" w:cs="Tahoma"/>
+              </w:rPr>
+            </w:pPr>
+          </w:p>
+        </w:tc>
+        <w:tc>
+          <w:tcPr>
+            <w:tcW w:w="2700" w:type="dxa"/>
+          </w:tcPr>
+          <w:p>
+            <w:pPr>
+              <w:rPr>
+                <w:rFonts w:ascii="Tahoma" w:hAnsi="Tahoma" w:cs="Tahoma"/>
+              </w:rPr>
+            </w:pPr>
+          </w:p>
+        </w:tc>
+        <w:tc>
+          <w:tcPr>
+            <w:tcW w:w="2515" w:type="dxa"/>
+          </w:tcPr>
+          <w:p>
+            <w:pPr>
+              <w:rPr>
+                <w:rFonts w:ascii="Tahoma" w:hAnsi="Tahoma" w:cs="Tahoma"/>
+              </w:rPr>
+            </w:pPr>
+          </w:p>
+        </w:tc>
+      </w:tr>
+    </w:tbl>
     <w:p>
       <w:pPr>
         <w:rPr>
@@ -1572,7 +1980,6 @@
   <w:style w:type="character" w:default="1" w:styleId="DefaultParagraphFont">
     <w:name w:val="Default Paragraph Font"/>
     <w:uiPriority w:val="1"/>
-    <w:semiHidden/>
     <w:unhideWhenUsed/>
   </w:style>
   <w:style w:type="table" w:default="1" w:styleId="TableNormal">

--- a/public/templates/contract-template.docx
+++ b/public/templates/contract-template.docx
@@ -33,553 +33,372 @@
       <w:pPr>
         <w:rPr>
           <w:rFonts w:ascii="Tahoma" w:hAnsi="Tahoma" w:cs="Tahoma"/>
-          <w:sz w:val="20"/>
-          <w:szCs w:val="20"/>
-        </w:rPr>
-      </w:pPr>
-      <w:r>
-        <w:rPr>
-          <w:rFonts w:ascii="Tahoma" w:hAnsi="Tahoma" w:cs="Tahoma"/>
-          <w:sz w:val="20"/>
-          <w:szCs w:val="20"/>
-        </w:rPr>
-        <w:t>Member Information:</w:t>
-      </w:r>
-    </w:p>
-    <w:p>
-      <w:pPr>
-        <w:rPr>
-          <w:rFonts w:ascii="Tahoma" w:hAnsi="Tahoma" w:cs="Tahoma"/>
-          <w:sz w:val="20"/>
-          <w:szCs w:val="20"/>
-        </w:rPr>
-      </w:pPr>
-      <w:r>
-        <w:rPr>
-          <w:rFonts w:ascii="Tahoma" w:hAnsi="Tahoma" w:cs="Tahoma"/>
-          <w:sz w:val="20"/>
-          <w:szCs w:val="20"/>
-        </w:rPr>
-        <w:t>Name: [</w:t>
+        </w:rPr>
+      </w:pPr>
+      <w:r>
+        <w:rPr>
+          <w:rFonts w:ascii="Tahoma" w:hAnsi="Tahoma" w:cs="Tahoma"/>
+        </w:rPr>
+        <w:t>Dear</w:t>
+      </w:r>
+      <w:r>
+        <w:rPr>
+          <w:rFonts w:ascii="Tahoma" w:hAnsi="Tahoma" w:cs="Tahoma"/>
+        </w:rPr>
+        <w:t xml:space="preserve"> </w:t>
       </w:r>
       <w:bookmarkStart w:id="0" w:name="MEMBER_NAME"/>
       <w:r>
         <w:rPr>
           <w:rFonts w:ascii="Tahoma" w:hAnsi="Tahoma" w:cs="Tahoma"/>
-          <w:sz w:val="20"/>
-          <w:szCs w:val="20"/>
         </w:rPr>
         <w:t>MEMBER_NAME</w:t>
       </w:r>
       <w:bookmarkEnd w:id="0"/>
-      <w:r>
-        <w:rPr>
-          <w:rFonts w:ascii="Tahoma" w:hAnsi="Tahoma" w:cs="Tahoma"/>
-          <w:sz w:val="20"/>
-          <w:szCs w:val="20"/>
-        </w:rPr>
-        <w:t>]</w:t>
-      </w:r>
-    </w:p>
-    <w:p>
-      <w:pPr>
-        <w:rPr>
-          <w:rFonts w:ascii="Tahoma" w:hAnsi="Tahoma" w:cs="Tahoma"/>
-          <w:sz w:val="20"/>
-          <w:szCs w:val="20"/>
-        </w:rPr>
-      </w:pPr>
-      <w:r>
-        <w:rPr>
-          <w:rFonts w:ascii="Tahoma" w:hAnsi="Tahoma" w:cs="Tahoma"/>
-          <w:sz w:val="20"/>
-          <w:szCs w:val="20"/>
-        </w:rPr>
-        <w:t>Email: [</w:t>
-      </w:r>
-      <w:bookmarkStart w:id="1" w:name="MEMBER_EMAIL"/>
-      <w:r>
-        <w:rPr>
-          <w:rFonts w:ascii="Tahoma" w:hAnsi="Tahoma" w:cs="Tahoma"/>
-          <w:sz w:val="20"/>
-          <w:szCs w:val="20"/>
-        </w:rPr>
-        <w:t>MEMBER_EMAIL</w:t>
+    </w:p>
+    <w:p>
+      <w:pPr>
+        <w:rPr>
+          <w:rFonts w:ascii="Tahoma" w:hAnsi="Tahoma" w:cs="Tahoma"/>
+        </w:rPr>
+      </w:pPr>
+      <w:r>
+        <w:rPr>
+          <w:rFonts w:ascii="Tahoma" w:hAnsi="Tahoma" w:cs="Tahoma"/>
+        </w:rPr>
+        <w:t>The following contract details the agreement you are entering into with You Only Younger, LDT.</w:t>
+      </w:r>
+      <w:r>
+        <w:rPr>
+          <w:rFonts w:ascii="Tahoma" w:hAnsi="Tahoma" w:cs="Tahoma"/>
+        </w:rPr>
+        <w:t xml:space="preserve">  Please read the contract fully and </w:t>
+      </w:r>
+      <w:proofErr w:type="gramStart"/>
+      <w:r>
+        <w:rPr>
+          <w:rFonts w:ascii="Tahoma" w:hAnsi="Tahoma" w:cs="Tahoma"/>
+        </w:rPr>
+        <w:t>sign</w:t>
+      </w:r>
+      <w:proofErr w:type="gramEnd"/>
+      <w:r>
+        <w:rPr>
+          <w:rFonts w:ascii="Tahoma" w:hAnsi="Tahoma" w:cs="Tahoma"/>
+        </w:rPr>
+        <w:t xml:space="preserve"> and date.</w:t>
+      </w:r>
+    </w:p>
+    <w:p>
+      <w:pPr>
+        <w:rPr>
+          <w:rFonts w:ascii="Tahoma" w:hAnsi="Tahoma" w:cs="Tahoma"/>
+          <w:b/>
+          <w:bCs/>
+        </w:rPr>
+      </w:pPr>
+      <w:r>
+        <w:rPr>
+          <w:rFonts w:ascii="Tahoma" w:hAnsi="Tahoma" w:cs="Tahoma"/>
+        </w:rPr>
+        <w:t>1</w:t>
+      </w:r>
+      <w:r>
+        <w:rPr>
+          <w:rFonts w:ascii="Tahoma" w:hAnsi="Tahoma" w:cs="Tahoma"/>
+          <w:b/>
+          <w:bCs/>
+        </w:rPr>
+        <w:t xml:space="preserve">. </w:t>
+      </w:r>
+      <w:r>
+        <w:rPr>
+          <w:rFonts w:ascii="Tahoma" w:hAnsi="Tahoma" w:cs="Tahoma"/>
+          <w:b/>
+          <w:bCs/>
+        </w:rPr>
+        <w:t xml:space="preserve">Your </w:t>
+      </w:r>
+      <w:r>
+        <w:rPr>
+          <w:rFonts w:ascii="Tahoma" w:hAnsi="Tahoma" w:cs="Tahoma"/>
+          <w:b/>
+          <w:bCs/>
+        </w:rPr>
+        <w:t>Program Information</w:t>
+      </w:r>
+    </w:p>
+    <w:p>
+      <w:pPr>
+        <w:rPr>
+          <w:rFonts w:ascii="Tahoma" w:hAnsi="Tahoma" w:cs="Tahoma"/>
+        </w:rPr>
+      </w:pPr>
+      <w:r>
+        <w:rPr>
+          <w:rFonts w:ascii="Tahoma" w:hAnsi="Tahoma" w:cs="Tahoma"/>
+        </w:rPr>
+        <w:t xml:space="preserve">Program: </w:t>
+      </w:r>
+      <w:bookmarkStart w:id="1" w:name="PROGRAM_NAME"/>
+      <w:r>
+        <w:rPr>
+          <w:rFonts w:ascii="Tahoma" w:hAnsi="Tahoma" w:cs="Tahoma"/>
+        </w:rPr>
+        <w:t>PROGRAM_NAME</w:t>
       </w:r>
       <w:bookmarkEnd w:id="1"/>
-      <w:r>
-        <w:rPr>
-          <w:rFonts w:ascii="Tahoma" w:hAnsi="Tahoma" w:cs="Tahoma"/>
-          <w:sz w:val="20"/>
-          <w:szCs w:val="20"/>
-        </w:rPr>
-        <w:t>]</w:t>
-      </w:r>
-    </w:p>
-    <w:p>
-      <w:pPr>
-        <w:rPr>
-          <w:rFonts w:ascii="Tahoma" w:hAnsi="Tahoma" w:cs="Tahoma"/>
-          <w:sz w:val="20"/>
-          <w:szCs w:val="20"/>
-        </w:rPr>
-      </w:pPr>
-      <w:r>
-        <w:rPr>
-          <w:rFonts w:ascii="Tahoma" w:hAnsi="Tahoma" w:cs="Tahoma"/>
-          <w:sz w:val="20"/>
-          <w:szCs w:val="20"/>
-        </w:rPr>
-        <w:t>Phone: [MEMBER_PHONE]</w:t>
-      </w:r>
-    </w:p>
-    <w:p>
-      <w:pPr>
-        <w:rPr>
-          <w:rFonts w:ascii="Tahoma" w:hAnsi="Tahoma" w:cs="Tahoma"/>
-          <w:sz w:val="20"/>
-          <w:szCs w:val="20"/>
-        </w:rPr>
-      </w:pPr>
-      <w:r>
-        <w:rPr>
-          <w:rFonts w:ascii="Tahoma" w:hAnsi="Tahoma" w:cs="Tahoma"/>
-          <w:sz w:val="20"/>
-          <w:szCs w:val="20"/>
-        </w:rPr>
-        <w:t>Address: [MEMBER_ADDRESS]</w:t>
-      </w:r>
-    </w:p>
-    <w:p>
-      <w:pPr>
-        <w:rPr>
-          <w:rFonts w:ascii="Tahoma" w:hAnsi="Tahoma" w:cs="Tahoma"/>
-          <w:sz w:val="20"/>
-          <w:szCs w:val="20"/>
-        </w:rPr>
-      </w:pPr>
-    </w:p>
-    <w:p>
-      <w:pPr>
-        <w:rPr>
-          <w:rFonts w:ascii="Tahoma" w:hAnsi="Tahoma" w:cs="Tahoma"/>
-          <w:sz w:val="20"/>
-          <w:szCs w:val="20"/>
-        </w:rPr>
-      </w:pPr>
-      <w:r>
-        <w:rPr>
-          <w:rFonts w:ascii="Tahoma" w:hAnsi="Tahoma" w:cs="Tahoma"/>
-          <w:sz w:val="20"/>
-          <w:szCs w:val="20"/>
-        </w:rPr>
-        <w:t>Program Information:</w:t>
-      </w:r>
-    </w:p>
-    <w:p>
-      <w:pPr>
-        <w:rPr>
-          <w:rFonts w:ascii="Tahoma" w:hAnsi="Tahoma" w:cs="Tahoma"/>
-          <w:sz w:val="20"/>
-          <w:szCs w:val="20"/>
-        </w:rPr>
-      </w:pPr>
-      <w:r>
-        <w:rPr>
-          <w:rFonts w:ascii="Tahoma" w:hAnsi="Tahoma" w:cs="Tahoma"/>
-          <w:sz w:val="20"/>
-          <w:szCs w:val="20"/>
-        </w:rPr>
-        <w:t>Program: [</w:t>
-      </w:r>
-      <w:bookmarkStart w:id="2" w:name="PROGRAM_NAME"/>
-      <w:r>
-        <w:rPr>
-          <w:rFonts w:ascii="Tahoma" w:hAnsi="Tahoma" w:cs="Tahoma"/>
-          <w:sz w:val="20"/>
-          <w:szCs w:val="20"/>
-        </w:rPr>
-        <w:t>PROGRAM_NAME</w:t>
+    </w:p>
+    <w:p>
+      <w:pPr>
+        <w:rPr>
+          <w:rFonts w:ascii="Tahoma" w:hAnsi="Tahoma" w:cs="Tahoma"/>
+        </w:rPr>
+      </w:pPr>
+      <w:r>
+        <w:rPr>
+          <w:rFonts w:ascii="Tahoma" w:hAnsi="Tahoma" w:cs="Tahoma"/>
+        </w:rPr>
+        <w:t xml:space="preserve">Start Date: </w:t>
+      </w:r>
+      <w:bookmarkStart w:id="2" w:name="PROGRAM_START_DATE"/>
+      <w:r>
+        <w:rPr>
+          <w:rFonts w:ascii="Tahoma" w:hAnsi="Tahoma" w:cs="Tahoma"/>
+        </w:rPr>
+        <w:t>PROGRAM_START_DATE</w:t>
       </w:r>
       <w:bookmarkEnd w:id="2"/>
-      <w:r>
-        <w:rPr>
-          <w:rFonts w:ascii="Tahoma" w:hAnsi="Tahoma" w:cs="Tahoma"/>
-          <w:sz w:val="20"/>
-          <w:szCs w:val="20"/>
-        </w:rPr>
-        <w:t>]</w:t>
-      </w:r>
-    </w:p>
-    <w:p>
-      <w:pPr>
-        <w:rPr>
-          <w:rFonts w:ascii="Tahoma" w:hAnsi="Tahoma" w:cs="Tahoma"/>
-          <w:sz w:val="20"/>
-          <w:szCs w:val="20"/>
-        </w:rPr>
-      </w:pPr>
-      <w:r>
-        <w:rPr>
-          <w:rFonts w:ascii="Tahoma" w:hAnsi="Tahoma" w:cs="Tahoma"/>
-          <w:sz w:val="20"/>
-          <w:szCs w:val="20"/>
-        </w:rPr>
-        <w:t>Description: [</w:t>
-      </w:r>
-      <w:bookmarkStart w:id="3" w:name="PROGRAM_DESCRIPTION"/>
-      <w:r>
-        <w:rPr>
-          <w:rFonts w:ascii="Tahoma" w:hAnsi="Tahoma" w:cs="Tahoma"/>
-          <w:sz w:val="20"/>
-          <w:szCs w:val="20"/>
-        </w:rPr>
-        <w:t>PROGRAM_DESCRIPTION</w:t>
+    </w:p>
+    <w:p>
+      <w:pPr>
+        <w:rPr>
+          <w:rFonts w:ascii="Tahoma" w:hAnsi="Tahoma" w:cs="Tahoma"/>
+        </w:rPr>
+      </w:pPr>
+      <w:r>
+        <w:rPr>
+          <w:rFonts w:ascii="Tahoma" w:hAnsi="Tahoma" w:cs="Tahoma"/>
+        </w:rPr>
+        <w:t xml:space="preserve">Duration: </w:t>
+      </w:r>
+      <w:bookmarkStart w:id="3" w:name="PROGRAM_DURATION"/>
+      <w:r>
+        <w:rPr>
+          <w:rFonts w:ascii="Tahoma" w:hAnsi="Tahoma" w:cs="Tahoma"/>
+        </w:rPr>
+        <w:t>PROGRAM_DURATION</w:t>
       </w:r>
       <w:bookmarkEnd w:id="3"/>
-      <w:r>
-        <w:rPr>
-          <w:rFonts w:ascii="Tahoma" w:hAnsi="Tahoma" w:cs="Tahoma"/>
-          <w:sz w:val="20"/>
-          <w:szCs w:val="20"/>
-        </w:rPr>
-        <w:t>]</w:t>
-      </w:r>
-    </w:p>
-    <w:p>
-      <w:pPr>
-        <w:rPr>
-          <w:rFonts w:ascii="Tahoma" w:hAnsi="Tahoma" w:cs="Tahoma"/>
-          <w:sz w:val="20"/>
-          <w:szCs w:val="20"/>
-        </w:rPr>
-      </w:pPr>
-      <w:r>
-        <w:rPr>
-          <w:rFonts w:ascii="Tahoma" w:hAnsi="Tahoma" w:cs="Tahoma"/>
-          <w:sz w:val="20"/>
-          <w:szCs w:val="20"/>
-        </w:rPr>
-        <w:t>Start Date: [</w:t>
-      </w:r>
-      <w:bookmarkStart w:id="4" w:name="PROGRAM_START_DATE"/>
-      <w:r>
-        <w:rPr>
-          <w:rFonts w:ascii="Tahoma" w:hAnsi="Tahoma" w:cs="Tahoma"/>
-          <w:sz w:val="20"/>
-          <w:szCs w:val="20"/>
-        </w:rPr>
-        <w:t>PROGRAM_START_DATE</w:t>
+    </w:p>
+    <w:p>
+      <w:pPr>
+        <w:rPr>
+          <w:rFonts w:ascii="Tahoma" w:hAnsi="Tahoma" w:cs="Tahoma"/>
+          <w:b/>
+          <w:bCs/>
+        </w:rPr>
+      </w:pPr>
+      <w:r>
+        <w:rPr>
+          <w:rFonts w:ascii="Tahoma" w:hAnsi="Tahoma" w:cs="Tahoma"/>
+          <w:b/>
+          <w:bCs/>
+        </w:rPr>
+        <w:t>2</w:t>
+      </w:r>
+      <w:r>
+        <w:rPr>
+          <w:rFonts w:ascii="Tahoma" w:hAnsi="Tahoma" w:cs="Tahoma"/>
+          <w:b/>
+          <w:bCs/>
+        </w:rPr>
+        <w:t xml:space="preserve">. </w:t>
+      </w:r>
+      <w:r>
+        <w:rPr>
+          <w:rFonts w:ascii="Tahoma" w:hAnsi="Tahoma" w:cs="Tahoma"/>
+          <w:b/>
+          <w:bCs/>
+        </w:rPr>
+        <w:t xml:space="preserve">Your </w:t>
+      </w:r>
+      <w:r>
+        <w:rPr>
+          <w:rFonts w:ascii="Tahoma" w:hAnsi="Tahoma" w:cs="Tahoma"/>
+          <w:b/>
+          <w:bCs/>
+        </w:rPr>
+        <w:t>Personalized Plan</w:t>
+      </w:r>
+    </w:p>
+    <w:p>
+      <w:pPr>
+        <w:rPr>
+          <w:rFonts w:ascii="Tahoma" w:hAnsi="Tahoma" w:cs="Tahoma"/>
+        </w:rPr>
+      </w:pPr>
+      <w:r>
+        <w:rPr>
+          <w:rFonts w:ascii="Tahoma" w:hAnsi="Tahoma" w:cs="Tahoma"/>
+        </w:rPr>
+        <w:t xml:space="preserve">Within 30–40 days of your program start date; you will receive an Addendum detailing your specific </w:t>
+      </w:r>
+      <w:r>
+        <w:rPr>
+          <w:rFonts w:ascii="Tahoma" w:hAnsi="Tahoma" w:cs="Tahoma"/>
+        </w:rPr>
+        <w:t>treatment plan</w:t>
+      </w:r>
+      <w:r>
+        <w:rPr>
+          <w:rFonts w:ascii="Tahoma" w:hAnsi="Tahoma" w:cs="Tahoma"/>
+        </w:rPr>
+        <w:t>. This Addendum will not change the total program fee listed in this Agreement.</w:t>
+      </w:r>
+    </w:p>
+    <w:p>
+      <w:pPr>
+        <w:rPr>
+          <w:rFonts w:ascii="Tahoma" w:hAnsi="Tahoma" w:cs="Tahoma"/>
+          <w:b/>
+          <w:bCs/>
+        </w:rPr>
+      </w:pPr>
+      <w:r>
+        <w:rPr>
+          <w:rFonts w:ascii="Tahoma" w:hAnsi="Tahoma" w:cs="Tahoma"/>
+          <w:b/>
+          <w:bCs/>
+        </w:rPr>
+        <w:t xml:space="preserve">3. </w:t>
+      </w:r>
+      <w:r>
+        <w:rPr>
+          <w:rFonts w:ascii="Tahoma" w:hAnsi="Tahoma" w:cs="Tahoma"/>
+          <w:b/>
+          <w:bCs/>
+        </w:rPr>
+        <w:t>Financial Summary:</w:t>
+      </w:r>
+    </w:p>
+    <w:p>
+      <w:pPr>
+        <w:rPr>
+          <w:rFonts w:ascii="Tahoma" w:hAnsi="Tahoma" w:cs="Tahoma"/>
+        </w:rPr>
+      </w:pPr>
+      <w:r>
+        <w:rPr>
+          <w:rFonts w:ascii="Tahoma" w:hAnsi="Tahoma" w:cs="Tahoma"/>
+        </w:rPr>
+        <w:t xml:space="preserve">Finance Charges: </w:t>
+      </w:r>
+      <w:bookmarkStart w:id="4" w:name="FINANCE_CHARGES"/>
+      <w:r>
+        <w:rPr>
+          <w:rFonts w:ascii="Tahoma" w:hAnsi="Tahoma" w:cs="Tahoma"/>
+        </w:rPr>
+        <w:t>FINANCE_CHARGES</w:t>
       </w:r>
       <w:bookmarkEnd w:id="4"/>
       <w:r>
         <w:rPr>
           <w:rFonts w:ascii="Tahoma" w:hAnsi="Tahoma" w:cs="Tahoma"/>
-          <w:sz w:val="20"/>
-          <w:szCs w:val="20"/>
-        </w:rPr>
-        <w:t>]</w:t>
-      </w:r>
-    </w:p>
-    <w:p>
-      <w:pPr>
-        <w:rPr>
-          <w:rFonts w:ascii="Tahoma" w:hAnsi="Tahoma" w:cs="Tahoma"/>
-          <w:sz w:val="20"/>
-          <w:szCs w:val="20"/>
-        </w:rPr>
-      </w:pPr>
-      <w:r>
-        <w:rPr>
-          <w:rFonts w:ascii="Tahoma" w:hAnsi="Tahoma" w:cs="Tahoma"/>
-          <w:sz w:val="20"/>
-          <w:szCs w:val="20"/>
-        </w:rPr>
-        <w:t>Duration: [</w:t>
-      </w:r>
-      <w:bookmarkStart w:id="5" w:name="PROGRAM_DURATION"/>
-      <w:r>
-        <w:rPr>
-          <w:rFonts w:ascii="Tahoma" w:hAnsi="Tahoma" w:cs="Tahoma"/>
-          <w:sz w:val="20"/>
-          <w:szCs w:val="20"/>
-        </w:rPr>
-        <w:t>PROGRAM_DURATION</w:t>
+        </w:rPr>
+        <w:br/>
+      </w:r>
+      <w:r>
+        <w:rPr>
+          <w:rFonts w:ascii="Tahoma" w:hAnsi="Tahoma" w:cs="Tahoma"/>
+        </w:rPr>
+        <w:t xml:space="preserve">Taxes: </w:t>
+      </w:r>
+      <w:bookmarkStart w:id="5" w:name="TAXES"/>
+      <w:r>
+        <w:rPr>
+          <w:rFonts w:ascii="Tahoma" w:hAnsi="Tahoma" w:cs="Tahoma"/>
+        </w:rPr>
+        <w:t>TAXES</w:t>
       </w:r>
       <w:bookmarkEnd w:id="5"/>
       <w:r>
         <w:rPr>
           <w:rFonts w:ascii="Tahoma" w:hAnsi="Tahoma" w:cs="Tahoma"/>
-          <w:sz w:val="20"/>
-          <w:szCs w:val="20"/>
-        </w:rPr>
-        <w:t>]</w:t>
-      </w:r>
-    </w:p>
-    <w:p>
-      <w:pPr>
-        <w:rPr>
-          <w:rFonts w:ascii="Tahoma" w:hAnsi="Tahoma" w:cs="Tahoma"/>
-          <w:sz w:val="20"/>
-          <w:szCs w:val="20"/>
-        </w:rPr>
-      </w:pPr>
-    </w:p>
-    <w:p>
-      <w:pPr>
-        <w:rPr>
-          <w:rFonts w:ascii="Tahoma" w:hAnsi="Tahoma" w:cs="Tahoma"/>
-          <w:sz w:val="20"/>
-          <w:szCs w:val="20"/>
-        </w:rPr>
-      </w:pPr>
-      <w:r>
-        <w:rPr>
-          <w:rFonts w:ascii="Tahoma" w:hAnsi="Tahoma" w:cs="Tahoma"/>
-          <w:sz w:val="20"/>
-          <w:szCs w:val="20"/>
-        </w:rPr>
-        <w:t>Financial Summary:</w:t>
-      </w:r>
-    </w:p>
-    <w:p>
-      <w:pPr>
-        <w:rPr>
-          <w:rFonts w:ascii="Tahoma" w:hAnsi="Tahoma" w:cs="Tahoma"/>
-          <w:sz w:val="20"/>
-          <w:szCs w:val="20"/>
-        </w:rPr>
-      </w:pPr>
-      <w:r>
-        <w:rPr>
-          <w:rFonts w:ascii="Tahoma" w:hAnsi="Tahoma" w:cs="Tahoma"/>
-          <w:sz w:val="20"/>
-          <w:szCs w:val="20"/>
-        </w:rPr>
-        <w:t>Finance Charges: [</w:t>
-      </w:r>
-      <w:bookmarkStart w:id="6" w:name="FINANCE_CHARGES"/>
-      <w:r>
-        <w:rPr>
-          <w:rFonts w:ascii="Tahoma" w:hAnsi="Tahoma" w:cs="Tahoma"/>
-          <w:sz w:val="20"/>
-          <w:szCs w:val="20"/>
-        </w:rPr>
-        <w:t>FINANCE_CHARGES</w:t>
+        </w:rPr>
+        <w:br/>
+      </w:r>
+      <w:r>
+        <w:rPr>
+          <w:rFonts w:ascii="Tahoma" w:hAnsi="Tahoma" w:cs="Tahoma"/>
+        </w:rPr>
+        <w:t xml:space="preserve">Discounts: </w:t>
+      </w:r>
+      <w:bookmarkStart w:id="6" w:name="DISCOUNTS"/>
+      <w:r>
+        <w:rPr>
+          <w:rFonts w:ascii="Tahoma" w:hAnsi="Tahoma" w:cs="Tahoma"/>
+        </w:rPr>
+        <w:t>DISCOUNTS</w:t>
       </w:r>
       <w:bookmarkEnd w:id="6"/>
       <w:r>
         <w:rPr>
           <w:rFonts w:ascii="Tahoma" w:hAnsi="Tahoma" w:cs="Tahoma"/>
-          <w:sz w:val="20"/>
-          <w:szCs w:val="20"/>
-        </w:rPr>
-        <w:t>]</w:t>
-      </w:r>
-    </w:p>
-    <w:p>
-      <w:pPr>
-        <w:rPr>
-          <w:rFonts w:ascii="Tahoma" w:hAnsi="Tahoma" w:cs="Tahoma"/>
-          <w:sz w:val="20"/>
-          <w:szCs w:val="20"/>
-        </w:rPr>
-      </w:pPr>
-      <w:r>
-        <w:rPr>
-          <w:rFonts w:ascii="Tahoma" w:hAnsi="Tahoma" w:cs="Tahoma"/>
-          <w:sz w:val="20"/>
-          <w:szCs w:val="20"/>
-        </w:rPr>
-        <w:t>Taxes: [</w:t>
-      </w:r>
-      <w:bookmarkStart w:id="7" w:name="TAXES"/>
-      <w:r>
-        <w:rPr>
-          <w:rFonts w:ascii="Tahoma" w:hAnsi="Tahoma" w:cs="Tahoma"/>
-          <w:sz w:val="20"/>
-          <w:szCs w:val="20"/>
-        </w:rPr>
-        <w:t>TAXES</w:t>
+        </w:rPr>
+        <w:br/>
+      </w:r>
+      <w:r>
+        <w:rPr>
+          <w:rFonts w:ascii="Tahoma" w:hAnsi="Tahoma" w:cs="Tahoma"/>
+        </w:rPr>
+        <w:t xml:space="preserve">Final Total Price: </w:t>
+      </w:r>
+      <w:bookmarkStart w:id="7" w:name="FINAL_TOTAL_PRICE"/>
+      <w:r>
+        <w:rPr>
+          <w:rFonts w:ascii="Tahoma" w:hAnsi="Tahoma" w:cs="Tahoma"/>
+        </w:rPr>
+        <w:t>FINAL_TOTAL_PRICE</w:t>
       </w:r>
       <w:bookmarkEnd w:id="7"/>
-      <w:r>
-        <w:rPr>
-          <w:rFonts w:ascii="Tahoma" w:hAnsi="Tahoma" w:cs="Tahoma"/>
-          <w:sz w:val="20"/>
-          <w:szCs w:val="20"/>
-        </w:rPr>
-        <w:t>]</w:t>
-      </w:r>
-    </w:p>
-    <w:p>
-      <w:pPr>
-        <w:rPr>
-          <w:rFonts w:ascii="Tahoma" w:hAnsi="Tahoma" w:cs="Tahoma"/>
-          <w:sz w:val="20"/>
-          <w:szCs w:val="20"/>
-        </w:rPr>
-      </w:pPr>
-      <w:r>
-        <w:rPr>
-          <w:rFonts w:ascii="Tahoma" w:hAnsi="Tahoma" w:cs="Tahoma"/>
-          <w:sz w:val="20"/>
-          <w:szCs w:val="20"/>
-        </w:rPr>
-        <w:t>Discounts: [</w:t>
-      </w:r>
-      <w:bookmarkStart w:id="8" w:name="DISCOUNTS"/>
-      <w:r>
-        <w:rPr>
-          <w:rFonts w:ascii="Tahoma" w:hAnsi="Tahoma" w:cs="Tahoma"/>
-          <w:sz w:val="20"/>
-          <w:szCs w:val="20"/>
-        </w:rPr>
-        <w:t>DISCOUNTS</w:t>
-      </w:r>
-      <w:bookmarkEnd w:id="8"/>
-      <w:r>
-        <w:rPr>
-          <w:rFonts w:ascii="Tahoma" w:hAnsi="Tahoma" w:cs="Tahoma"/>
-          <w:sz w:val="20"/>
-          <w:szCs w:val="20"/>
-        </w:rPr>
-        <w:t>]</w:t>
-      </w:r>
-    </w:p>
-    <w:p>
-      <w:pPr>
-        <w:rPr>
-          <w:rFonts w:ascii="Tahoma" w:hAnsi="Tahoma" w:cs="Tahoma"/>
-          <w:sz w:val="20"/>
-          <w:szCs w:val="20"/>
-        </w:rPr>
-      </w:pPr>
-      <w:r>
-        <w:rPr>
-          <w:rFonts w:ascii="Tahoma" w:hAnsi="Tahoma" w:cs="Tahoma"/>
-          <w:sz w:val="20"/>
-          <w:szCs w:val="20"/>
-        </w:rPr>
-        <w:t>Final Total Price: [</w:t>
-      </w:r>
-      <w:bookmarkStart w:id="9" w:name="FINAL_TOTAL_PRICE"/>
-      <w:r>
-        <w:rPr>
-          <w:rFonts w:ascii="Tahoma" w:hAnsi="Tahoma" w:cs="Tahoma"/>
-          <w:sz w:val="20"/>
-          <w:szCs w:val="20"/>
-        </w:rPr>
-        <w:t>FINAL_TOTAL_PRICE</w:t>
-      </w:r>
-      <w:bookmarkEnd w:id="9"/>
-      <w:r>
-        <w:rPr>
-          <w:rFonts w:ascii="Tahoma" w:hAnsi="Tahoma" w:cs="Tahoma"/>
-          <w:sz w:val="20"/>
-          <w:szCs w:val="20"/>
-        </w:rPr>
-        <w:t>]</w:t>
-      </w:r>
-    </w:p>
-    <w:p>
-      <w:pPr>
-        <w:rPr>
-          <w:rFonts w:ascii="Tahoma" w:hAnsi="Tahoma" w:cs="Tahoma"/>
-          <w:sz w:val="20"/>
-          <w:szCs w:val="20"/>
-        </w:rPr>
-      </w:pPr>
-    </w:p>
-    <w:p>
-      <w:pPr>
-        <w:rPr>
-          <w:rFonts w:ascii="Tahoma" w:hAnsi="Tahoma" w:cs="Tahoma"/>
-          <w:sz w:val="20"/>
-          <w:szCs w:val="20"/>
-        </w:rPr>
-      </w:pPr>
-      <w:r>
-        <w:rPr>
-          <w:rFonts w:ascii="Tahoma" w:hAnsi="Tahoma" w:cs="Tahoma"/>
-          <w:sz w:val="20"/>
-          <w:szCs w:val="20"/>
-        </w:rPr>
-        <w:t>Payment Schedule:</w:t>
-      </w:r>
-    </w:p>
-    <w:p>
-      <w:pPr>
-        <w:rPr>
-          <w:rFonts w:ascii="Tahoma" w:hAnsi="Tahoma" w:cs="Tahoma"/>
-          <w:sz w:val="20"/>
-          <w:szCs w:val="20"/>
-        </w:rPr>
-      </w:pPr>
-      <w:r>
-        <w:rPr>
-          <w:rFonts w:ascii="Tahoma" w:hAnsi="Tahoma" w:cs="Tahoma"/>
-          <w:sz w:val="20"/>
-          <w:szCs w:val="20"/>
-        </w:rPr>
-        <w:t>[</w:t>
-      </w:r>
-      <w:bookmarkStart w:id="10" w:name="PAYMENT_SCHEDULE"/>
-      <w:r>
-        <w:rPr>
-          <w:rFonts w:ascii="Tahoma" w:hAnsi="Tahoma" w:cs="Tahoma"/>
-          <w:sz w:val="20"/>
-          <w:szCs w:val="20"/>
-        </w:rPr>
-        <w:t>PAYMENT_SCHEDULE</w:t>
-      </w:r>
-      <w:bookmarkEnd w:id="10"/>
-      <w:r>
-        <w:rPr>
-          <w:rFonts w:ascii="Tahoma" w:hAnsi="Tahoma" w:cs="Tahoma"/>
-          <w:sz w:val="20"/>
-          <w:szCs w:val="20"/>
-        </w:rPr>
-        <w:t>]</w:t>
+    </w:p>
+    <w:p>
+      <w:pPr>
+        <w:rPr>
+          <w:rFonts w:ascii="Tahoma" w:hAnsi="Tahoma" w:cs="Tahoma"/>
+        </w:rPr>
+      </w:pPr>
+      <w:r>
+        <w:rPr>
+          <w:rFonts w:ascii="Tahoma" w:hAnsi="Tahoma" w:cs="Tahoma"/>
+          <w:u w:val="single"/>
+        </w:rPr>
+        <w:t>Payment Plan</w:t>
+      </w:r>
+      <w:r>
+        <w:rPr>
+          <w:rFonts w:ascii="Tahoma" w:hAnsi="Tahoma" w:cs="Tahoma"/>
+        </w:rPr>
+        <w:t>:</w:t>
       </w:r>
     </w:p>
     <w:tbl>
       <w:tblPr>
         <w:tblStyle w:val="TableGrid"/>
-        <w:tblW w:w="0" w:type="auto"/>
+        <w:tblW w:w="10885" w:type="dxa"/>
         <w:tblLayout w:type="fixed"/>
         <w:tblLook w:val="04A0" w:firstRow="1" w:lastRow="0" w:firstColumn="1" w:lastColumn="0" w:noHBand="0" w:noVBand="1"/>
       </w:tblPr>
       <w:tblGrid>
-        <w:gridCol w:w="2425"/>
-        <w:gridCol w:w="3150"/>
+        <w:gridCol w:w="2875"/>
         <w:gridCol w:w="2700"/>
-        <w:gridCol w:w="2515"/>
+        <w:gridCol w:w="5310"/>
       </w:tblGrid>
       <w:tr>
         <w:tc>
           <w:tcPr>
-            <w:tcW w:w="2425" w:type="dxa"/>
-          </w:tcPr>
-          <w:p>
-            <w:pPr>
-              <w:rPr>
-                <w:rFonts w:ascii="Tahoma" w:hAnsi="Tahoma" w:cs="Tahoma"/>
-              </w:rPr>
-            </w:pPr>
-            <w:r>
-              <w:rPr>
-                <w:rFonts w:ascii="Tahoma" w:hAnsi="Tahoma" w:cs="Tahoma"/>
-                <w:b/>
-                <w:bCs/>
-              </w:rPr>
-              <w:t>Num</w:t>
-            </w:r>
-          </w:p>
-        </w:tc>
-        <w:tc>
-          <w:tcPr>
-            <w:tcW w:w="3150" w:type="dxa"/>
+            <w:tcW w:w="2875" w:type="dxa"/>
           </w:tcPr>
           <w:p>
             <w:pPr>
@@ -619,7 +438,7 @@
         </w:tc>
         <w:tc>
           <w:tcPr>
-            <w:tcW w:w="2515" w:type="dxa"/>
+            <w:tcW w:w="5310" w:type="dxa"/>
           </w:tcPr>
           <w:p>
             <w:pPr>
@@ -633,7 +452,7 @@
                 <w:b/>
                 <w:bCs/>
               </w:rPr>
-              <w:t>Date</w:t>
+              <w:t>Note</w:t>
             </w:r>
           </w:p>
         </w:tc>
@@ -641,7 +460,7 @@
       <w:tr>
         <w:tc>
           <w:tcPr>
-            <w:tcW w:w="2425" w:type="dxa"/>
+            <w:tcW w:w="2875" w:type="dxa"/>
           </w:tcPr>
           <w:p>
             <w:pPr>
@@ -655,18 +474,6 @@
               </w:rPr>
               <w:t>+++FOR payment IN payments+++</w:t>
             </w:r>
-          </w:p>
-        </w:tc>
-        <w:tc>
-          <w:tcPr>
-            <w:tcW w:w="3150" w:type="dxa"/>
-          </w:tcPr>
-          <w:p>
-            <w:pPr>
-              <w:rPr>
-                <w:rFonts w:ascii="Tahoma" w:hAnsi="Tahoma" w:cs="Tahoma"/>
-              </w:rPr>
-            </w:pPr>
           </w:p>
         </w:tc>
         <w:tc>
@@ -683,7 +490,7 @@
         </w:tc>
         <w:tc>
           <w:tcPr>
-            <w:tcW w:w="2515" w:type="dxa"/>
+            <w:tcW w:w="5310" w:type="dxa"/>
           </w:tcPr>
           <w:p>
             <w:pPr>
@@ -697,7 +504,7 @@
       <w:tr>
         <w:tc>
           <w:tcPr>
-            <w:tcW w:w="2425" w:type="dxa"/>
+            <w:tcW w:w="2875" w:type="dxa"/>
           </w:tcPr>
           <w:p>
             <w:pPr>
@@ -716,56 +523,6 @@
                 <w:rFonts w:ascii="Consolas" w:eastAsia="Times New Roman" w:hAnsi="Consolas" w:cs="Times New Roman"/>
                 <w:color w:val="D8DEE9"/>
                 <w:kern w:val="0"/>
-                <w:sz w:val="18"/>
-                <w:szCs w:val="18"/>
-                <w14:ligatures w14:val="none"/>
-              </w:rPr>
-              <w:t xml:space="preserve"> </w:t>
-            </w:r>
-            <w:r>
-              <w:rPr>
-                <w:rFonts w:ascii="Tahoma" w:hAnsi="Tahoma" w:cs="Tahoma"/>
-              </w:rPr>
-              <w:t>paymentId</w:t>
-            </w:r>
-          </w:p>
-          <w:p>
-            <w:pPr>
-              <w:rPr>
-                <w:rFonts w:ascii="Tahoma" w:hAnsi="Tahoma" w:cs="Tahoma"/>
-              </w:rPr>
-            </w:pPr>
-            <w:r>
-              <w:rPr>
-                <w:rFonts w:ascii="Tahoma" w:hAnsi="Tahoma" w:cs="Tahoma"/>
-              </w:rPr>
-              <w:t>+++</w:t>
-            </w:r>
-          </w:p>
-        </w:tc>
-        <w:tc>
-          <w:tcPr>
-            <w:tcW w:w="3150" w:type="dxa"/>
-          </w:tcPr>
-          <w:p>
-            <w:pPr>
-              <w:rPr>
-                <w:rFonts w:ascii="Tahoma" w:hAnsi="Tahoma" w:cs="Tahoma"/>
-              </w:rPr>
-            </w:pPr>
-            <w:r>
-              <w:rPr>
-                <w:rFonts w:ascii="Tahoma" w:hAnsi="Tahoma" w:cs="Tahoma"/>
-              </w:rPr>
-              <w:t>+++= $payment.</w:t>
-            </w:r>
-            <w:r>
-              <w:rPr>
-                <w:rFonts w:ascii="Consolas" w:eastAsia="Times New Roman" w:hAnsi="Consolas" w:cs="Times New Roman"/>
-                <w:color w:val="D8DEE9"/>
-                <w:kern w:val="0"/>
-                <w:sz w:val="18"/>
-                <w:szCs w:val="18"/>
                 <w14:ligatures w14:val="none"/>
               </w:rPr>
               <w:t xml:space="preserve"> </w:t>
@@ -812,18 +569,18 @@
                 <w:rFonts w:ascii="Consolas" w:eastAsia="Times New Roman" w:hAnsi="Consolas" w:cs="Times New Roman"/>
                 <w:color w:val="D8DEE9"/>
                 <w:kern w:val="0"/>
-                <w:sz w:val="18"/>
-                <w:szCs w:val="18"/>
                 <w14:ligatures w14:val="none"/>
               </w:rPr>
               <w:t xml:space="preserve"> </w:t>
             </w:r>
+            <w:proofErr w:type="spellStart"/>
             <w:r>
               <w:rPr>
                 <w:rFonts w:ascii="Tahoma" w:hAnsi="Tahoma" w:cs="Tahoma"/>
               </w:rPr>
               <w:t>dueDate</w:t>
             </w:r>
+            <w:proofErr w:type="spellEnd"/>
           </w:p>
           <w:p>
             <w:pPr>
@@ -841,7 +598,7 @@
         </w:tc>
         <w:tc>
           <w:tcPr>
-            <w:tcW w:w="2515" w:type="dxa"/>
+            <w:tcW w:w="5310" w:type="dxa"/>
           </w:tcPr>
           <w:p>
             <w:pPr>
@@ -853,31 +610,18 @@
               <w:rPr>
                 <w:rFonts w:ascii="Tahoma" w:hAnsi="Tahoma" w:cs="Tahoma"/>
               </w:rPr>
-              <w:t xml:space="preserve">+++= </w:t>
+              <w:t>+++= $</w:t>
             </w:r>
+            <w:proofErr w:type="spellStart"/>
+            <w:proofErr w:type="gramStart"/>
             <w:r>
               <w:rPr>
                 <w:rFonts w:ascii="Tahoma" w:hAnsi="Tahoma" w:cs="Tahoma"/>
               </w:rPr>
-              <w:t>$payment.</w:t>
+              <w:t>payment.notes</w:t>
             </w:r>
-            <w:r>
-              <w:rPr>
-                <w:rFonts w:ascii="Consolas" w:eastAsia="Times New Roman" w:hAnsi="Consolas" w:cs="Times New Roman"/>
-                <w:color w:val="94C1FA"/>
-                <w:kern w:val="0"/>
-                <w:sz w:val="18"/>
-                <w:szCs w:val="18"/>
-                <w14:ligatures w14:val="none"/>
-              </w:rPr>
-              <w:t xml:space="preserve"> </w:t>
-            </w:r>
-            <w:r>
-              <w:rPr>
-                <w:rFonts w:ascii="Tahoma" w:hAnsi="Tahoma" w:cs="Tahoma"/>
-              </w:rPr>
-              <w:t>paymentDate</w:t>
-            </w:r>
+            <w:proofErr w:type="spellEnd"/>
+            <w:proofErr w:type="gramEnd"/>
           </w:p>
           <w:p>
             <w:pPr>
@@ -897,7 +641,7 @@
       <w:tr>
         <w:tc>
           <w:tcPr>
-            <w:tcW w:w="2425" w:type="dxa"/>
+            <w:tcW w:w="2875" w:type="dxa"/>
           </w:tcPr>
           <w:p>
             <w:pPr>
@@ -911,18 +655,6 @@
               </w:rPr>
               <w:t>+++END-FOR payment+++</w:t>
             </w:r>
-          </w:p>
-        </w:tc>
-        <w:tc>
-          <w:tcPr>
-            <w:tcW w:w="3150" w:type="dxa"/>
-          </w:tcPr>
-          <w:p>
-            <w:pPr>
-              <w:rPr>
-                <w:rFonts w:ascii="Tahoma" w:hAnsi="Tahoma" w:cs="Tahoma"/>
-              </w:rPr>
-            </w:pPr>
           </w:p>
         </w:tc>
         <w:tc>
@@ -939,7 +671,7 @@
         </w:tc>
         <w:tc>
           <w:tcPr>
-            <w:tcW w:w="2515" w:type="dxa"/>
+            <w:tcW w:w="5310" w:type="dxa"/>
           </w:tcPr>
           <w:p>
             <w:pPr>
@@ -951,6 +683,308 @@
         </w:tc>
       </w:tr>
     </w:tbl>
+    <w:p>
+      <w:pPr>
+        <w:rPr>
+          <w:rFonts w:ascii="Tahoma" w:hAnsi="Tahoma" w:cs="Tahoma"/>
+        </w:rPr>
+      </w:pPr>
+    </w:p>
+    <w:p>
+      <w:pPr>
+        <w:rPr>
+          <w:rFonts w:ascii="Tahoma" w:hAnsi="Tahoma" w:cs="Tahoma"/>
+        </w:rPr>
+      </w:pPr>
+      <w:r>
+        <w:rPr>
+          <w:rFonts w:ascii="Tahoma" w:hAnsi="Tahoma" w:cs="Tahoma"/>
+        </w:rPr>
+        <w:br w:type="page"/>
+      </w:r>
+    </w:p>
+    <w:p>
+      <w:pPr>
+        <w:rPr>
+          <w:rFonts w:ascii="Tahoma" w:hAnsi="Tahoma" w:cs="Tahoma"/>
+          <w:b/>
+          <w:bCs/>
+        </w:rPr>
+      </w:pPr>
+    </w:p>
+    <w:p>
+      <w:pPr>
+        <w:rPr>
+          <w:rFonts w:ascii="Tahoma" w:hAnsi="Tahoma" w:cs="Tahoma"/>
+          <w:b/>
+          <w:bCs/>
+        </w:rPr>
+      </w:pPr>
+      <w:r>
+        <w:rPr>
+          <w:rFonts w:ascii="Tahoma" w:hAnsi="Tahoma" w:cs="Tahoma"/>
+          <w:b/>
+          <w:bCs/>
+        </w:rPr>
+        <w:t>4. Payment Authorization</w:t>
+      </w:r>
+    </w:p>
+    <w:p>
+      <w:pPr>
+        <w:rPr>
+          <w:rFonts w:ascii="Tahoma" w:hAnsi="Tahoma" w:cs="Tahoma"/>
+        </w:rPr>
+      </w:pPr>
+      <w:r>
+        <w:rPr>
+          <w:rFonts w:ascii="Tahoma" w:hAnsi="Tahoma" w:cs="Tahoma"/>
+        </w:rPr>
+        <w:t>I authorize You Only Younger to process payments according to the schedule selected above using my chosen payment method. Recurring payments will be processed automatically without additional notice.</w:t>
+      </w:r>
+    </w:p>
+    <w:p>
+      <w:pPr>
+        <w:rPr>
+          <w:rFonts w:ascii="Tahoma" w:hAnsi="Tahoma" w:cs="Tahoma"/>
+          <w:b/>
+          <w:bCs/>
+        </w:rPr>
+      </w:pPr>
+      <w:r>
+        <w:rPr>
+          <w:rFonts w:ascii="Tahoma" w:hAnsi="Tahoma" w:cs="Tahoma"/>
+          <w:b/>
+          <w:bCs/>
+        </w:rPr>
+        <w:t>5. Refunds &amp; Cancellations</w:t>
+      </w:r>
+    </w:p>
+    <w:p>
+      <w:pPr>
+        <w:rPr>
+          <w:rFonts w:ascii="Tahoma" w:hAnsi="Tahoma" w:cs="Tahoma"/>
+        </w:rPr>
+      </w:pPr>
+      <w:r>
+        <w:rPr>
+          <w:rFonts w:ascii="Tahoma" w:hAnsi="Tahoma" w:cs="Tahoma"/>
+        </w:rPr>
+        <w:t xml:space="preserve">All program fees are non-refundable once payment is made, regardless of service use or completion. </w:t>
+      </w:r>
+    </w:p>
+    <w:p>
+      <w:pPr>
+        <w:rPr>
+          <w:rFonts w:ascii="Tahoma" w:hAnsi="Tahoma" w:cs="Tahoma"/>
+          <w:b/>
+          <w:bCs/>
+        </w:rPr>
+      </w:pPr>
+      <w:r>
+        <w:rPr>
+          <w:rFonts w:ascii="Tahoma" w:hAnsi="Tahoma" w:cs="Tahoma"/>
+          <w:b/>
+          <w:bCs/>
+        </w:rPr>
+        <w:t>6. Late Payments</w:t>
+      </w:r>
+    </w:p>
+    <w:p>
+      <w:pPr>
+        <w:rPr>
+          <w:rFonts w:ascii="Tahoma" w:hAnsi="Tahoma" w:cs="Tahoma"/>
+        </w:rPr>
+      </w:pPr>
+      <w:r>
+        <w:rPr>
+          <w:rFonts w:ascii="Tahoma" w:hAnsi="Tahoma" w:cs="Tahoma"/>
+        </w:rPr>
+        <w:t>Failed or late payments may incur a $25 fee. Access to services may be suspended until the account is current.</w:t>
+      </w:r>
+    </w:p>
+    <w:p>
+      <w:pPr>
+        <w:rPr>
+          <w:rFonts w:ascii="Tahoma" w:hAnsi="Tahoma" w:cs="Tahoma"/>
+          <w:b/>
+          <w:bCs/>
+        </w:rPr>
+      </w:pPr>
+      <w:r>
+        <w:rPr>
+          <w:rFonts w:ascii="Tahoma" w:hAnsi="Tahoma" w:cs="Tahoma"/>
+          <w:b/>
+          <w:bCs/>
+        </w:rPr>
+        <w:t>7</w:t>
+      </w:r>
+      <w:r>
+        <w:rPr>
+          <w:rFonts w:ascii="Tahoma" w:hAnsi="Tahoma" w:cs="Tahoma"/>
+          <w:b/>
+          <w:bCs/>
+        </w:rPr>
+        <w:t>. Acknowledgment</w:t>
+      </w:r>
+    </w:p>
+    <w:p>
+      <w:pPr>
+        <w:rPr>
+          <w:rFonts w:ascii="Tahoma" w:hAnsi="Tahoma" w:cs="Tahoma"/>
+        </w:rPr>
+      </w:pPr>
+      <w:r>
+        <w:rPr>
+          <w:rFonts w:ascii="Tahoma" w:hAnsi="Tahoma" w:cs="Tahoma"/>
+        </w:rPr>
+        <w:t xml:space="preserve">I have read, understand, and agree to all terms of this Agreement. I have received a copy </w:t>
+      </w:r>
+      <w:proofErr w:type="gramStart"/>
+      <w:r>
+        <w:rPr>
+          <w:rFonts w:ascii="Tahoma" w:hAnsi="Tahoma" w:cs="Tahoma"/>
+        </w:rPr>
+        <w:t>for</w:t>
+      </w:r>
+      <w:proofErr w:type="gramEnd"/>
+      <w:r>
+        <w:rPr>
+          <w:rFonts w:ascii="Tahoma" w:hAnsi="Tahoma" w:cs="Tahoma"/>
+        </w:rPr>
+        <w:t xml:space="preserve"> my records.</w:t>
+      </w:r>
+    </w:p>
+    <w:p>
+      <w:pPr>
+        <w:rPr>
+          <w:rFonts w:ascii="Tahoma" w:hAnsi="Tahoma" w:cs="Tahoma"/>
+        </w:rPr>
+      </w:pPr>
+      <w:r>
+        <w:rPr>
+          <w:rFonts w:ascii="Tahoma" w:hAnsi="Tahoma" w:cs="Tahoma"/>
+        </w:rPr>
+        <w:br/>
+        <w:t xml:space="preserve">Member </w:t>
+      </w:r>
+      <w:r>
+        <w:rPr>
+          <w:rFonts w:ascii="Tahoma" w:hAnsi="Tahoma" w:cs="Tahoma"/>
+        </w:rPr>
+        <w:t>Full Name</w:t>
+      </w:r>
+      <w:r>
+        <w:rPr>
+          <w:rFonts w:ascii="Tahoma" w:hAnsi="Tahoma" w:cs="Tahoma"/>
+        </w:rPr>
+        <w:t>: ________________________</w:t>
+      </w:r>
+      <w:r>
+        <w:rPr>
+          <w:rFonts w:ascii="Tahoma" w:hAnsi="Tahoma" w:cs="Tahoma"/>
+        </w:rPr>
+        <w:t>__________________</w:t>
+      </w:r>
+    </w:p>
+    <w:p>
+      <w:pPr>
+        <w:rPr>
+          <w:rFonts w:ascii="Tahoma" w:hAnsi="Tahoma" w:cs="Tahoma"/>
+        </w:rPr>
+      </w:pPr>
+    </w:p>
+    <w:p>
+      <w:pPr>
+        <w:rPr>
+          <w:rFonts w:ascii="Tahoma" w:hAnsi="Tahoma" w:cs="Tahoma"/>
+        </w:rPr>
+      </w:pPr>
+      <w:r>
+        <w:rPr>
+          <w:rFonts w:ascii="Tahoma" w:hAnsi="Tahoma" w:cs="Tahoma"/>
+        </w:rPr>
+        <w:t>Member Signature: ________________________   Date: ____________</w:t>
+      </w:r>
+    </w:p>
+    <w:p>
+      <w:pPr>
+        <w:rPr>
+          <w:rFonts w:ascii="Tahoma" w:hAnsi="Tahoma" w:cs="Tahoma"/>
+        </w:rPr>
+      </w:pPr>
+    </w:p>
+    <w:p>
+      <w:pPr>
+        <w:rPr>
+          <w:rFonts w:ascii="Tahoma" w:hAnsi="Tahoma" w:cs="Tahoma"/>
+        </w:rPr>
+      </w:pPr>
+      <w:r>
+        <w:rPr>
+          <w:rFonts w:ascii="Tahoma" w:hAnsi="Tahoma" w:cs="Tahoma"/>
+        </w:rPr>
+        <w:t>Provider Name</w:t>
+      </w:r>
+      <w:r>
+        <w:rPr>
+          <w:rFonts w:ascii="Tahoma" w:hAnsi="Tahoma" w:cs="Tahoma"/>
+        </w:rPr>
+        <w:t>: ________________________</w:t>
+      </w:r>
+      <w:r>
+        <w:rPr>
+          <w:rFonts w:ascii="Tahoma" w:hAnsi="Tahoma" w:cs="Tahoma"/>
+        </w:rPr>
+        <w:t>_____________________</w:t>
+      </w:r>
+      <w:r>
+        <w:rPr>
+          <w:rFonts w:ascii="Tahoma" w:hAnsi="Tahoma" w:cs="Tahoma"/>
+        </w:rPr>
+        <w:t xml:space="preserve">   </w:t>
+      </w:r>
+    </w:p>
+    <w:p>
+      <w:pPr>
+        <w:rPr>
+          <w:rFonts w:ascii="Tahoma" w:hAnsi="Tahoma" w:cs="Tahoma"/>
+        </w:rPr>
+      </w:pPr>
+    </w:p>
+    <w:p>
+      <w:pPr>
+        <w:rPr>
+          <w:rFonts w:ascii="Tahoma" w:hAnsi="Tahoma" w:cs="Tahoma"/>
+        </w:rPr>
+      </w:pPr>
+      <w:r>
+        <w:rPr>
+          <w:rFonts w:ascii="Tahoma" w:hAnsi="Tahoma" w:cs="Tahoma"/>
+        </w:rPr>
+        <w:t>Provider Signature: ______________________</w:t>
+      </w:r>
+      <w:proofErr w:type="gramStart"/>
+      <w:r>
+        <w:rPr>
+          <w:rFonts w:ascii="Tahoma" w:hAnsi="Tahoma" w:cs="Tahoma"/>
+        </w:rPr>
+        <w:t xml:space="preserve">_  </w:t>
+      </w:r>
+      <w:proofErr w:type="gramEnd"/>
+      <w:r>
+        <w:rPr>
+          <w:rFonts w:ascii="Tahoma" w:hAnsi="Tahoma" w:cs="Tahoma"/>
+        </w:rPr>
+        <w:t xml:space="preserve"> Date: ____________</w:t>
+      </w:r>
+    </w:p>
+    <w:p>
+      <w:pPr>
+        <w:rPr>
+          <w:rFonts w:ascii="Tahoma" w:hAnsi="Tahoma" w:cs="Tahoma"/>
+        </w:rPr>
+      </w:pPr>
+    </w:p>
     <w:p>
       <w:pPr>
         <w:rPr>
@@ -1980,6 +2014,7 @@
   <w:style w:type="character" w:default="1" w:styleId="DefaultParagraphFont">
     <w:name w:val="Default Paragraph Font"/>
     <w:uiPriority w:val="1"/>
+    <w:semiHidden/>
     <w:unhideWhenUsed/>
   </w:style>
   <w:style w:type="table" w:default="1" w:styleId="TableNormal">
